--- a/Loppuraportti.docx
+++ b/Loppuraportti.docx
@@ -10,7 +10,6 @@
           <w:szCs w:val="44"/>
         </w:rPr>
       </w:pPr>
-      <w:proofErr w:type="spellStart"/>
       <w:r>
         <w:rPr>
           <w:sz w:val="44"/>
@@ -18,13 +17,12 @@
         </w:rPr>
         <w:t>Loppuraportti</w:t>
       </w:r>
-      <w:proofErr w:type="spellEnd"/>
     </w:p>
     <w:p/>
     <w:tbl>
       <w:tblPr>
         <w:tblStyle w:val="TableGrid"/>
-        <w:tblpPr w:leftFromText="141" w:rightFromText="141" w:horzAnchor="margin" w:tblpY="543"/>
+        <w:tblpPr w:leftFromText="141" w:rightFromText="141" w:vertAnchor="page" w:horzAnchor="margin" w:tblpY="2968"/>
         <w:tblW w:w="9470" w:type="dxa"/>
         <w:tblLook w:val="04A0" w:firstRow="1" w:lastRow="0" w:firstColumn="1" w:lastColumn="0" w:noHBand="0" w:noVBand="1"/>
       </w:tblPr>
@@ -43,11 +41,9 @@
             <w:tcW w:w="2367" w:type="dxa"/>
           </w:tcPr>
           <w:p>
-            <w:proofErr w:type="spellStart"/>
             <w:r>
               <w:t>Versio</w:t>
             </w:r>
-            <w:proofErr w:type="spellEnd"/>
           </w:p>
         </w:tc>
         <w:tc>
@@ -55,11 +51,9 @@
             <w:tcW w:w="2367" w:type="dxa"/>
           </w:tcPr>
           <w:p>
-            <w:proofErr w:type="spellStart"/>
             <w:r>
               <w:t>Päivämäärä</w:t>
             </w:r>
-            <w:proofErr w:type="spellEnd"/>
           </w:p>
         </w:tc>
         <w:tc>
@@ -67,11 +61,9 @@
             <w:tcW w:w="2368" w:type="dxa"/>
           </w:tcPr>
           <w:p>
-            <w:proofErr w:type="spellStart"/>
             <w:r>
               <w:t>Muutosperuste</w:t>
             </w:r>
-            <w:proofErr w:type="spellEnd"/>
           </w:p>
         </w:tc>
         <w:tc>
@@ -79,11 +71,9 @@
             <w:tcW w:w="2368" w:type="dxa"/>
           </w:tcPr>
           <w:p>
-            <w:proofErr w:type="spellStart"/>
             <w:r>
               <w:t>Tekijä</w:t>
             </w:r>
-            <w:proofErr w:type="spellEnd"/>
           </w:p>
         </w:tc>
       </w:tr>
@@ -107,10 +97,7 @@
           </w:tcPr>
           <w:p>
             <w:r>
-              <w:t>14.2</w:t>
-            </w:r>
-            <w:r>
-              <w:t>.2019</w:t>
+              <w:t>14.2.2019</w:t>
             </w:r>
           </w:p>
         </w:tc>
@@ -119,19 +106,9 @@
             <w:tcW w:w="2368" w:type="dxa"/>
           </w:tcPr>
           <w:p>
-            <w:proofErr w:type="spellStart"/>
-            <w:r>
-              <w:t>Dokumentti</w:t>
-            </w:r>
-            <w:proofErr w:type="spellEnd"/>
-            <w:r>
-              <w:t xml:space="preserve"> </w:t>
-            </w:r>
-            <w:proofErr w:type="spellStart"/>
-            <w:r>
-              <w:t>valamis</w:t>
-            </w:r>
-            <w:proofErr w:type="spellEnd"/>
+            <w:r>
+              <w:t>Dokumentti valamis</w:t>
+            </w:r>
           </w:p>
         </w:tc>
         <w:tc>
@@ -147,24 +124,17 @@
       </w:tr>
     </w:tbl>
     <w:p>
-      <w:proofErr w:type="spellStart"/>
-      <w:r>
-        <w:t>Versio</w:t>
-      </w:r>
-      <w:proofErr w:type="spellEnd"/>
       <w:r>
         <w:t xml:space="preserve"> </w:t>
       </w:r>
-      <w:proofErr w:type="spellStart"/>
       <w:r>
-        <w:t>historia</w:t>
+        <w:t>Versio historia</w:t>
       </w:r>
-      <w:proofErr w:type="spellEnd"/>
     </w:p>
     <w:tbl>
       <w:tblPr>
         <w:tblStyle w:val="TableGrid"/>
-        <w:tblpPr w:leftFromText="141" w:rightFromText="141" w:vertAnchor="text" w:horzAnchor="margin" w:tblpY="808"/>
+        <w:tblpPr w:leftFromText="141" w:rightFromText="141" w:vertAnchor="text" w:horzAnchor="margin" w:tblpY="1696"/>
         <w:tblW w:w="9345" w:type="dxa"/>
         <w:tblLook w:val="04A0" w:firstRow="1" w:lastRow="0" w:firstColumn="1" w:lastColumn="0" w:noHBand="0" w:noVBand="1"/>
       </w:tblPr>
@@ -182,11 +152,9 @@
             <w:tcW w:w="3115" w:type="dxa"/>
           </w:tcPr>
           <w:p>
-            <w:proofErr w:type="spellStart"/>
             <w:r>
               <w:t>Tekijä</w:t>
             </w:r>
-            <w:proofErr w:type="spellEnd"/>
           </w:p>
         </w:tc>
         <w:tc>
@@ -194,11 +162,9 @@
             <w:tcW w:w="3115" w:type="dxa"/>
           </w:tcPr>
           <w:p>
-            <w:proofErr w:type="spellStart"/>
             <w:r>
               <w:t>Tulostettu</w:t>
             </w:r>
-            <w:proofErr w:type="spellEnd"/>
           </w:p>
         </w:tc>
         <w:tc>
@@ -206,11 +172,9 @@
             <w:tcW w:w="3115" w:type="dxa"/>
           </w:tcPr>
           <w:p>
-            <w:proofErr w:type="spellStart"/>
             <w:r>
               <w:t>Jakelu</w:t>
             </w:r>
-            <w:proofErr w:type="spellEnd"/>
           </w:p>
         </w:tc>
       </w:tr>
@@ -234,10 +198,10 @@
           </w:tcPr>
           <w:p>
             <w:r>
-              <w:t>14.2</w:t>
-            </w:r>
-            <w:r>
-              <w:t>.2019</w:t>
+              <w:t>20</w:t>
+            </w:r>
+            <w:r>
+              <w:t>.2.2019</w:t>
             </w:r>
           </w:p>
         </w:tc>
@@ -246,33 +210,22 @@
             <w:tcW w:w="3115" w:type="dxa"/>
           </w:tcPr>
           <w:p>
-            <w:proofErr w:type="spellStart"/>
-            <w:r>
-              <w:t>Leena</w:t>
-            </w:r>
-            <w:proofErr w:type="spellEnd"/>
-            <w:r>
-              <w:t xml:space="preserve"> </w:t>
-            </w:r>
-            <w:proofErr w:type="spellStart"/>
-            <w:r>
-              <w:t>Järvenkylä-Niemi</w:t>
-            </w:r>
-            <w:proofErr w:type="spellEnd"/>
+            <w:r>
+              <w:t>Leena Järvenkylä-Niemi</w:t>
+            </w:r>
           </w:p>
         </w:tc>
       </w:tr>
     </w:tbl>
     <w:p>
-      <w:pPr>
-        <w:rPr>
-          <w:rFonts w:asciiTheme="majorHAnsi" w:eastAsiaTheme="majorEastAsia" w:hAnsiTheme="majorHAnsi" w:cstheme="majorBidi"/>
-          <w:color w:val="2E74B5" w:themeColor="accent1" w:themeShade="BF"/>
-          <w:sz w:val="32"/>
-          <w:szCs w:val="32"/>
-          <w:lang w:val="fi-FI" w:eastAsia="fi-FI"/>
-        </w:rPr>
-      </w:pPr>
+      <w:r>
+        <w:t xml:space="preserve"> </w:t>
+      </w:r>
+    </w:p>
+    <w:p>
+      <w:r>
+        <w:t>Jakelu</w:t>
+      </w:r>
       <w:r>
         <w:br w:type="page"/>
       </w:r>
@@ -352,11 +305,12 @@
             </w:rPr>
             <w:fldChar w:fldCharType="separate"/>
           </w:r>
-          <w:hyperlink w:anchor="_Toc534893319" w:history="1">
+          <w:hyperlink w:anchor="_Toc1558382" w:history="1">
             <w:r>
               <w:rPr>
                 <w:rStyle w:val="Hyperlink"/>
                 <w:noProof/>
+                <w:lang w:val="fi-FI"/>
               </w:rPr>
               <w:t>1.</w:t>
             </w:r>
@@ -372,8 +326,9 @@
               <w:rPr>
                 <w:rStyle w:val="Hyperlink"/>
                 <w:noProof/>
-              </w:rPr>
-              <w:t>aikataulutilanne</w:t>
+                <w:lang w:val="fi-FI"/>
+              </w:rPr>
+              <w:t>Taustaa</w:t>
             </w:r>
             <w:r>
               <w:rPr>
@@ -394,7 +349,7 @@
                 <w:noProof/>
                 <w:webHidden/>
               </w:rPr>
-              <w:instrText xml:space="preserve"> PAGEREF _Toc534893319 \h </w:instrText>
+              <w:instrText xml:space="preserve"> PAGEREF _Toc1558382 \h </w:instrText>
             </w:r>
             <w:r>
               <w:rPr>
@@ -429,6 +384,7 @@
           <w:pPr>
             <w:pStyle w:val="TOC1"/>
             <w:tabs>
+              <w:tab w:val="left" w:pos="440"/>
               <w:tab w:val="right" w:leader="dot" w:pos="9350"/>
             </w:tabs>
             <w:rPr>
@@ -437,24 +393,40 @@
               <w:lang w:val="fi-FI" w:eastAsia="fi-FI"/>
             </w:rPr>
           </w:pPr>
-          <w:hyperlink w:anchor="_Toc534893320" w:history="1">
+          <w:hyperlink w:anchor="_Toc1558383" w:history="1">
             <w:r>
               <w:rPr>
                 <w:rStyle w:val="Hyperlink"/>
                 <w:noProof/>
                 <w:lang w:val="fi-FI"/>
               </w:rPr>
-              <w:t>2. Käytetyt resurssit</w:t>
-            </w:r>
-            <w:r>
-              <w:rPr>
-                <w:noProof/>
-                <w:webHidden/>
+              <w:t>2.</w:t>
+            </w:r>
+            <w:r>
+              <w:rPr>
+                <w:rFonts w:eastAsiaTheme="minorEastAsia"/>
+                <w:noProof/>
+                <w:lang w:val="fi-FI" w:eastAsia="fi-FI"/>
               </w:rPr>
               <w:tab/>
             </w:r>
             <w:r>
               <w:rPr>
+                <w:rStyle w:val="Hyperlink"/>
+                <w:noProof/>
+                <w:lang w:val="fi-FI"/>
+              </w:rPr>
+              <w:t>Saavutetut tulokset</w:t>
+            </w:r>
+            <w:r>
+              <w:rPr>
+                <w:noProof/>
+                <w:webHidden/>
+              </w:rPr>
+              <w:tab/>
+            </w:r>
+            <w:r>
+              <w:rPr>
                 <w:noProof/>
                 <w:webHidden/>
               </w:rPr>
@@ -465,7 +437,7 @@
                 <w:noProof/>
                 <w:webHidden/>
               </w:rPr>
-              <w:instrText xml:space="preserve"> PAGEREF _Toc534893320 \h </w:instrText>
+              <w:instrText xml:space="preserve"> PAGEREF _Toc1558383 \h </w:instrText>
             </w:r>
             <w:r>
               <w:rPr>
@@ -498,8 +470,9 @@
         </w:p>
         <w:p>
           <w:pPr>
-            <w:pStyle w:val="TOC2"/>
+            <w:pStyle w:val="TOC1"/>
             <w:tabs>
+              <w:tab w:val="left" w:pos="440"/>
               <w:tab w:val="right" w:leader="dot" w:pos="9350"/>
             </w:tabs>
             <w:rPr>
@@ -508,21 +481,28 @@
               <w:lang w:val="fi-FI" w:eastAsia="fi-FI"/>
             </w:rPr>
           </w:pPr>
-          <w:hyperlink w:anchor="_Toc534893321" w:history="1">
+          <w:hyperlink w:anchor="_Toc1558384" w:history="1">
             <w:r>
               <w:rPr>
                 <w:rStyle w:val="Hyperlink"/>
                 <w:noProof/>
-                <w:lang w:val="fi-FI"/>
-              </w:rPr>
-              <w:t>2.</w:t>
+              </w:rPr>
+              <w:t>3.</w:t>
+            </w:r>
+            <w:r>
+              <w:rPr>
+                <w:rFonts w:eastAsiaTheme="minorEastAsia"/>
+                <w:noProof/>
+                <w:lang w:val="fi-FI" w:eastAsia="fi-FI"/>
+              </w:rPr>
+              <w:tab/>
             </w:r>
             <w:r>
               <w:rPr>
                 <w:rStyle w:val="Hyperlink"/>
                 <w:noProof/>
               </w:rPr>
-              <w:t>1 Kumulatiivinen ajankäyttö</w:t>
+              <w:t>Työn eteneminen</w:t>
             </w:r>
             <w:r>
               <w:rPr>
@@ -543,7 +523,7 @@
                 <w:noProof/>
                 <w:webHidden/>
               </w:rPr>
-              <w:instrText xml:space="preserve"> PAGEREF _Toc534893321 \h </w:instrText>
+              <w:instrText xml:space="preserve"> PAGEREF _Toc1558384 \h </w:instrText>
             </w:r>
             <w:r>
               <w:rPr>
@@ -576,8 +556,9 @@
         </w:p>
         <w:p>
           <w:pPr>
-            <w:pStyle w:val="TOC2"/>
+            <w:pStyle w:val="TOC1"/>
             <w:tabs>
+              <w:tab w:val="left" w:pos="440"/>
               <w:tab w:val="right" w:leader="dot" w:pos="9350"/>
             </w:tabs>
             <w:rPr>
@@ -586,24 +567,38 @@
               <w:lang w:val="fi-FI" w:eastAsia="fi-FI"/>
             </w:rPr>
           </w:pPr>
-          <w:hyperlink w:anchor="_Toc534893322" w:history="1">
+          <w:hyperlink w:anchor="_Toc1558385" w:history="1">
             <w:r>
               <w:rPr>
                 <w:rStyle w:val="Hyperlink"/>
                 <w:noProof/>
-                <w:lang w:val="fi-FI"/>
-              </w:rPr>
-              <w:t>2.2 Ajankäyttö osatetäviin</w:t>
-            </w:r>
-            <w:r>
-              <w:rPr>
-                <w:noProof/>
-                <w:webHidden/>
+              </w:rPr>
+              <w:t>4.</w:t>
+            </w:r>
+            <w:r>
+              <w:rPr>
+                <w:rFonts w:eastAsiaTheme="minorEastAsia"/>
+                <w:noProof/>
+                <w:lang w:val="fi-FI" w:eastAsia="fi-FI"/>
               </w:rPr>
               <w:tab/>
             </w:r>
             <w:r>
               <w:rPr>
+                <w:rStyle w:val="Hyperlink"/>
+                <w:noProof/>
+              </w:rPr>
+              <w:t>Kustannukset</w:t>
+            </w:r>
+            <w:r>
+              <w:rPr>
+                <w:noProof/>
+                <w:webHidden/>
+              </w:rPr>
+              <w:tab/>
+            </w:r>
+            <w:r>
+              <w:rPr>
                 <w:noProof/>
                 <w:webHidden/>
               </w:rPr>
@@ -614,7 +609,7 @@
                 <w:noProof/>
                 <w:webHidden/>
               </w:rPr>
-              <w:instrText xml:space="preserve"> PAGEREF _Toc534893322 \h </w:instrText>
+              <w:instrText xml:space="preserve"> PAGEREF _Toc1558385 \h </w:instrText>
             </w:r>
             <w:r>
               <w:rPr>
@@ -647,8 +642,9 @@
         </w:p>
         <w:p>
           <w:pPr>
-            <w:pStyle w:val="TOC2"/>
+            <w:pStyle w:val="TOC1"/>
             <w:tabs>
+              <w:tab w:val="left" w:pos="440"/>
               <w:tab w:val="right" w:leader="dot" w:pos="9350"/>
             </w:tabs>
             <w:rPr>
@@ -657,24 +653,38 @@
               <w:lang w:val="fi-FI" w:eastAsia="fi-FI"/>
             </w:rPr>
           </w:pPr>
-          <w:hyperlink w:anchor="_Toc534893323" w:history="1">
+          <w:hyperlink w:anchor="_Toc1558386" w:history="1">
             <w:r>
               <w:rPr>
                 <w:rStyle w:val="Hyperlink"/>
                 <w:noProof/>
-                <w:lang w:val="fi-FI"/>
-              </w:rPr>
-              <w:t>2.3kumulatiiviset kustannukset</w:t>
-            </w:r>
-            <w:r>
-              <w:rPr>
-                <w:noProof/>
-                <w:webHidden/>
+              </w:rPr>
+              <w:t>5.</w:t>
+            </w:r>
+            <w:r>
+              <w:rPr>
+                <w:rFonts w:eastAsiaTheme="minorEastAsia"/>
+                <w:noProof/>
+                <w:lang w:val="fi-FI" w:eastAsia="fi-FI"/>
               </w:rPr>
               <w:tab/>
             </w:r>
             <w:r>
               <w:rPr>
+                <w:rStyle w:val="Hyperlink"/>
+                <w:noProof/>
+              </w:rPr>
+              <w:t>Resurssien käyttö</w:t>
+            </w:r>
+            <w:r>
+              <w:rPr>
+                <w:noProof/>
+                <w:webHidden/>
+              </w:rPr>
+              <w:tab/>
+            </w:r>
+            <w:r>
+              <w:rPr>
                 <w:noProof/>
                 <w:webHidden/>
               </w:rPr>
@@ -685,7 +695,7 @@
                 <w:noProof/>
                 <w:webHidden/>
               </w:rPr>
-              <w:instrText xml:space="preserve"> PAGEREF _Toc534893323 \h </w:instrText>
+              <w:instrText xml:space="preserve"> PAGEREF _Toc1558386 \h </w:instrText>
             </w:r>
             <w:r>
               <w:rPr>
@@ -720,6 +730,7 @@
           <w:pPr>
             <w:pStyle w:val="TOC1"/>
             <w:tabs>
+              <w:tab w:val="left" w:pos="440"/>
               <w:tab w:val="right" w:leader="dot" w:pos="9350"/>
             </w:tabs>
             <w:rPr>
@@ -728,24 +739,38 @@
               <w:lang w:val="fi-FI" w:eastAsia="fi-FI"/>
             </w:rPr>
           </w:pPr>
-          <w:hyperlink w:anchor="_Toc534893324" w:history="1">
+          <w:hyperlink w:anchor="_Toc1558387" w:history="1">
             <w:r>
               <w:rPr>
                 <w:rStyle w:val="Hyperlink"/>
                 <w:noProof/>
-                <w:lang w:val="fi-FI"/>
-              </w:rPr>
-              <w:t>3.Esiintyneet ongelmat ja ratkaisutoimenpiteet</w:t>
-            </w:r>
-            <w:r>
-              <w:rPr>
-                <w:noProof/>
-                <w:webHidden/>
+              </w:rPr>
+              <w:t>6.</w:t>
+            </w:r>
+            <w:r>
+              <w:rPr>
+                <w:rFonts w:eastAsiaTheme="minorEastAsia"/>
+                <w:noProof/>
+                <w:lang w:val="fi-FI" w:eastAsia="fi-FI"/>
               </w:rPr>
               <w:tab/>
             </w:r>
             <w:r>
               <w:rPr>
+                <w:rStyle w:val="Hyperlink"/>
+                <w:noProof/>
+              </w:rPr>
+              <w:t>Kokemukset</w:t>
+            </w:r>
+            <w:r>
+              <w:rPr>
+                <w:noProof/>
+                <w:webHidden/>
+              </w:rPr>
+              <w:tab/>
+            </w:r>
+            <w:r>
+              <w:rPr>
                 <w:noProof/>
                 <w:webHidden/>
               </w:rPr>
@@ -756,149 +781,7 @@
                 <w:noProof/>
                 <w:webHidden/>
               </w:rPr>
-              <w:instrText xml:space="preserve"> PAGEREF _Toc534893324 \h </w:instrText>
-            </w:r>
-            <w:r>
-              <w:rPr>
-                <w:noProof/>
-                <w:webHidden/>
-              </w:rPr>
-            </w:r>
-            <w:r>
-              <w:rPr>
-                <w:noProof/>
-                <w:webHidden/>
-              </w:rPr>
-              <w:fldChar w:fldCharType="separate"/>
-            </w:r>
-            <w:r>
-              <w:rPr>
-                <w:noProof/>
-                <w:webHidden/>
-              </w:rPr>
-              <w:t>3</w:t>
-            </w:r>
-            <w:r>
-              <w:rPr>
-                <w:noProof/>
-                <w:webHidden/>
-              </w:rPr>
-              <w:fldChar w:fldCharType="end"/>
-            </w:r>
-          </w:hyperlink>
-        </w:p>
-        <w:p>
-          <w:pPr>
-            <w:pStyle w:val="TOC1"/>
-            <w:tabs>
-              <w:tab w:val="right" w:leader="dot" w:pos="9350"/>
-            </w:tabs>
-            <w:rPr>
-              <w:rFonts w:eastAsiaTheme="minorEastAsia"/>
-              <w:noProof/>
-              <w:lang w:val="fi-FI" w:eastAsia="fi-FI"/>
-            </w:rPr>
-          </w:pPr>
-          <w:hyperlink w:anchor="_Toc534893325" w:history="1">
-            <w:r>
-              <w:rPr>
-                <w:rStyle w:val="Hyperlink"/>
-                <w:noProof/>
-                <w:lang w:val="fi-FI"/>
-              </w:rPr>
-              <w:t>4.Arvio projektin kestosta</w:t>
-            </w:r>
-            <w:r>
-              <w:rPr>
-                <w:noProof/>
-                <w:webHidden/>
-              </w:rPr>
-              <w:tab/>
-            </w:r>
-            <w:r>
-              <w:rPr>
-                <w:noProof/>
-                <w:webHidden/>
-              </w:rPr>
-              <w:fldChar w:fldCharType="begin"/>
-            </w:r>
-            <w:r>
-              <w:rPr>
-                <w:noProof/>
-                <w:webHidden/>
-              </w:rPr>
-              <w:instrText xml:space="preserve"> PAGEREF _Toc534893325 \h </w:instrText>
-            </w:r>
-            <w:r>
-              <w:rPr>
-                <w:noProof/>
-                <w:webHidden/>
-              </w:rPr>
-            </w:r>
-            <w:r>
-              <w:rPr>
-                <w:noProof/>
-                <w:webHidden/>
-              </w:rPr>
-              <w:fldChar w:fldCharType="separate"/>
-            </w:r>
-            <w:r>
-              <w:rPr>
-                <w:noProof/>
-                <w:webHidden/>
-              </w:rPr>
-              <w:t>3</w:t>
-            </w:r>
-            <w:r>
-              <w:rPr>
-                <w:noProof/>
-                <w:webHidden/>
-              </w:rPr>
-              <w:fldChar w:fldCharType="end"/>
-            </w:r>
-          </w:hyperlink>
-        </w:p>
-        <w:p>
-          <w:pPr>
-            <w:pStyle w:val="TOC1"/>
-            <w:tabs>
-              <w:tab w:val="right" w:leader="dot" w:pos="9350"/>
-            </w:tabs>
-            <w:rPr>
-              <w:rFonts w:eastAsiaTheme="minorEastAsia"/>
-              <w:noProof/>
-              <w:lang w:val="fi-FI" w:eastAsia="fi-FI"/>
-            </w:rPr>
-          </w:pPr>
-          <w:hyperlink w:anchor="_Toc534893326" w:history="1">
-            <w:r>
-              <w:rPr>
-                <w:rStyle w:val="Hyperlink"/>
-                <w:noProof/>
-                <w:lang w:val="fi-FI"/>
-              </w:rPr>
-              <w:t>5.Ehdotukset jatkotoimenpiteisiin</w:t>
-            </w:r>
-            <w:r>
-              <w:rPr>
-                <w:noProof/>
-                <w:webHidden/>
-              </w:rPr>
-              <w:tab/>
-            </w:r>
-            <w:r>
-              <w:rPr>
-                <w:noProof/>
-                <w:webHidden/>
-              </w:rPr>
-              <w:fldChar w:fldCharType="begin"/>
-            </w:r>
-            <w:r>
-              <w:rPr>
-                <w:noProof/>
-                <w:webHidden/>
-              </w:rPr>
-              <w:instrText xml:space="preserve"> PAGEREF _Toc534893326 \h </w:instrText>
+              <w:instrText xml:space="preserve"> PAGEREF _Toc1558387 \h </w:instrText>
             </w:r>
             <w:r>
               <w:rPr>
@@ -952,6 +835,8 @@
       <w:r>
         <w:br w:type="page"/>
       </w:r>
+      <w:bookmarkStart w:id="0" w:name="_GoBack"/>
+      <w:bookmarkEnd w:id="0"/>
     </w:p>
     <w:p>
       <w:pPr>
@@ -964,39 +849,33 @@
           <w:lang w:val="fi-FI"/>
         </w:rPr>
       </w:pPr>
+      <w:bookmarkStart w:id="1" w:name="_Toc1558382"/>
       <w:r>
         <w:rPr>
           <w:lang w:val="fi-FI"/>
         </w:rPr>
         <w:lastRenderedPageBreak/>
-        <w:t xml:space="preserve">Taustaa </w:t>
+        <w:t>Taustaa</w:t>
       </w:r>
-    </w:p>
-    <w:p>
-      <w:pPr>
-        <w:rPr>
-          <w:lang w:val="fi-FI"/>
-        </w:rPr>
-      </w:pPr>
+      <w:bookmarkEnd w:id="1"/>
       <w:r>
         <w:rPr>
           <w:lang w:val="fi-FI"/>
         </w:rPr>
-        <w:t xml:space="preserve">Projektin tehtävänä oli suunnitella ja määritellä </w:t>
+        <w:t xml:space="preserve"> </w:t>
       </w:r>
-      <w:proofErr w:type="spellStart"/>
+    </w:p>
+    <w:p>
+      <w:pPr>
+        <w:rPr>
+          <w:lang w:val="fi-FI"/>
+        </w:rPr>
+      </w:pPr>
       <w:r>
         <w:rPr>
           <w:lang w:val="fi-FI"/>
         </w:rPr>
-        <w:t>eurheilijoiden</w:t>
-      </w:r>
-      <w:proofErr w:type="spellEnd"/>
-      <w:r>
-        <w:rPr>
-          <w:lang w:val="fi-FI"/>
-        </w:rPr>
-        <w:t xml:space="preserve"> harjoituspäiväkirjaohjelmisto.</w:t>
+        <w:t>Projektin tehtävänä oli suunnitella ja määritellä eurheilijoiden harjoituspäiväkirjaohjelmisto.</w:t>
       </w:r>
     </w:p>
     <w:p>
@@ -1010,12 +889,14 @@
           <w:lang w:val="fi-FI"/>
         </w:rPr>
       </w:pPr>
+      <w:bookmarkStart w:id="2" w:name="_Toc1558383"/>
       <w:r>
         <w:rPr>
           <w:lang w:val="fi-FI"/>
         </w:rPr>
         <w:t>Saavutetut tulokset</w:t>
       </w:r>
+      <w:bookmarkEnd w:id="2"/>
     </w:p>
     <w:p>
       <w:pPr>
@@ -1038,14 +919,11 @@
           <w:numId w:val="2"/>
         </w:numPr>
       </w:pPr>
-      <w:proofErr w:type="spellStart"/>
+      <w:bookmarkStart w:id="3" w:name="_Toc1558384"/>
       <w:r>
-        <w:t>Työn</w:t>
+        <w:t>Työn eteneminen</w:t>
       </w:r>
-      <w:proofErr w:type="spellEnd"/>
-      <w:r>
-        <w:t xml:space="preserve"> eteneminen</w:t>
-      </w:r>
+      <w:bookmarkEnd w:id="3"/>
     </w:p>
     <w:p>
       <w:pPr>
@@ -1068,42 +946,16 @@
           <w:numId w:val="2"/>
         </w:numPr>
       </w:pPr>
-      <w:proofErr w:type="spellStart"/>
+      <w:bookmarkStart w:id="4" w:name="_Toc1558385"/>
       <w:r>
         <w:t>Kustannukset</w:t>
       </w:r>
-      <w:proofErr w:type="spellEnd"/>
+      <w:bookmarkEnd w:id="4"/>
     </w:p>
     <w:p>
-      <w:proofErr w:type="spellStart"/>
       <w:r>
-        <w:t>Projektissa</w:t>
+        <w:t>Projektissa ei tullut kustannuksia</w:t>
       </w:r>
-      <w:proofErr w:type="spellEnd"/>
-      <w:r>
-        <w:t xml:space="preserve"> </w:t>
-      </w:r>
-      <w:proofErr w:type="spellStart"/>
-      <w:r>
-        <w:t>ei</w:t>
-      </w:r>
-      <w:proofErr w:type="spellEnd"/>
-      <w:r>
-        <w:t xml:space="preserve"> </w:t>
-      </w:r>
-      <w:proofErr w:type="spellStart"/>
-      <w:r>
-        <w:t>tullut</w:t>
-      </w:r>
-      <w:proofErr w:type="spellEnd"/>
-      <w:r>
-        <w:t xml:space="preserve"> </w:t>
-      </w:r>
-      <w:proofErr w:type="spellStart"/>
-      <w:r>
-        <w:t>kustannuksia</w:t>
-      </w:r>
-      <w:proofErr w:type="spellEnd"/>
     </w:p>
     <w:p>
       <w:pPr>
@@ -1113,19 +965,11 @@
           <w:numId w:val="2"/>
         </w:numPr>
       </w:pPr>
-      <w:proofErr w:type="spellStart"/>
+      <w:bookmarkStart w:id="5" w:name="_Toc1558386"/>
       <w:r>
-        <w:t>Resurssien</w:t>
+        <w:t>Resurssien käyttö</w:t>
       </w:r>
-      <w:proofErr w:type="spellEnd"/>
-      <w:r>
-        <w:t xml:space="preserve"> </w:t>
-      </w:r>
-      <w:proofErr w:type="spellStart"/>
-      <w:r>
-        <w:t>käyttö</w:t>
-      </w:r>
-      <w:proofErr w:type="spellEnd"/>
+      <w:bookmarkEnd w:id="5"/>
     </w:p>
     <w:tbl>
       <w:tblPr>
@@ -1144,11 +988,9 @@
             <w:tcW w:w="3116" w:type="dxa"/>
           </w:tcPr>
           <w:p>
-            <w:proofErr w:type="spellStart"/>
             <w:r>
               <w:t>Työmäärä</w:t>
             </w:r>
-            <w:proofErr w:type="spellEnd"/>
           </w:p>
         </w:tc>
         <w:tc>
@@ -1156,19 +998,9 @@
             <w:tcW w:w="3117" w:type="dxa"/>
           </w:tcPr>
           <w:p>
-            <w:proofErr w:type="spellStart"/>
-            <w:r>
-              <w:t>Tunteja</w:t>
-            </w:r>
-            <w:proofErr w:type="spellEnd"/>
-            <w:r>
-              <w:t xml:space="preserve"> </w:t>
-            </w:r>
-            <w:proofErr w:type="spellStart"/>
-            <w:r>
-              <w:t>suunniteltu</w:t>
-            </w:r>
-            <w:proofErr w:type="spellEnd"/>
+            <w:r>
+              <w:t>Tunteja suunniteltu</w:t>
+            </w:r>
           </w:p>
         </w:tc>
         <w:tc>
@@ -1176,19 +1008,9 @@
             <w:tcW w:w="3117" w:type="dxa"/>
           </w:tcPr>
           <w:p>
-            <w:proofErr w:type="spellStart"/>
-            <w:r>
-              <w:t>Tunteja</w:t>
-            </w:r>
-            <w:proofErr w:type="spellEnd"/>
-            <w:r>
-              <w:t xml:space="preserve"> </w:t>
-            </w:r>
-            <w:proofErr w:type="spellStart"/>
-            <w:r>
-              <w:t>toteutunut</w:t>
-            </w:r>
-            <w:proofErr w:type="spellEnd"/>
+            <w:r>
+              <w:t>Tunteja toteutunut</w:t>
+            </w:r>
           </w:p>
         </w:tc>
       </w:tr>
@@ -1234,11 +1056,11 @@
           <w:numId w:val="2"/>
         </w:numPr>
       </w:pPr>
-      <w:proofErr w:type="spellStart"/>
+      <w:bookmarkStart w:id="6" w:name="_Toc1558387"/>
       <w:r>
         <w:t>Kokemukset</w:t>
       </w:r>
-      <w:proofErr w:type="spellEnd"/>
+      <w:bookmarkEnd w:id="6"/>
     </w:p>
     <w:p>
       <w:pPr>
@@ -1254,8 +1076,6 @@
         </w:rPr>
         <w:t>Aikataulu oli aika hyvä. Ongelmia tuli motivaatiopulasta, koska dokumentit on tylsiä.</w:t>
       </w:r>
-      <w:bookmarkStart w:id="0" w:name="_GoBack"/>
-      <w:bookmarkEnd w:id="0"/>
     </w:p>
     <w:p>
       <w:pPr>
@@ -1393,12 +1213,8 @@
     </w:r>
     <w:r>
       <w:tab/>
-    </w:r>
-    <w:proofErr w:type="spellStart"/>
-    <w:r>
       <w:t>Loppuraportti</w:t>
     </w:r>
-    <w:proofErr w:type="spellEnd"/>
   </w:p>
 </w:hdr>
 </file>
